--- a/_Documents/Code_Documentation.docx
+++ b/_Documents/Code_Documentation.docx
@@ -220,40 +220,109 @@
           <w:b/>
           <w:u w:val="single"/>
         </w:rPr>
-        <w:t>public v</w:t>
-      </w:r>
-      <w:r>
-        <w:rPr>
-          <w:b/>
-          <w:u w:val="single"/>
-        </w:rPr>
-        <w:t>oid Dec</w:t>
-      </w:r>
-      <w:r>
-        <w:rPr>
-          <w:b/>
-          <w:u w:val="single"/>
-        </w:rPr>
-        <w:t>reaseEnergy(float)</w:t>
-      </w:r>
-      <w:r>
-        <w:t>:</w:t>
+        <w:t>public void DecreaseEnergy(float)</w:t>
+      </w:r>
+      <w:r>
+        <w:t>:</w:t>
+      </w:r>
+      <w:r>
+        <w:t xml:space="preserve"> remove this much from Dhillon’s energy</w:t>
+      </w:r>
+    </w:p>
+    <w:p>
+      <w:pPr>
+        <w:pStyle w:val="ListParagraph"/>
+        <w:numPr>
+          <w:ilvl w:val="1"/>
+          <w:numId w:val="1"/>
+        </w:numPr>
+      </w:pPr>
+      <w:r>
+        <w:rPr>
+          <w:b/>
+          <w:u w:val="single"/>
+        </w:rPr>
+        <w:t xml:space="preserve">class </w:t>
+      </w:r>
+      <w:r>
+        <w:rPr>
+          <w:b/>
+          <w:u w:val="single"/>
+        </w:rPr>
+        <w:t>MouseRotation</w:t>
+      </w:r>
+      <w:r>
+        <w:t>: Turns the character and camera with the mouse.</w:t>
+      </w:r>
+    </w:p>
+    <w:p>
+      <w:pPr>
+        <w:pStyle w:val="ListParagraph"/>
+        <w:numPr>
+          <w:ilvl w:val="2"/>
+          <w:numId w:val="1"/>
+        </w:numPr>
+      </w:pPr>
+      <w:r>
+        <w:rPr>
+          <w:b/>
+          <w:u w:val="single"/>
+        </w:rPr>
+        <w:t>Max Angle Vertical</w:t>
+      </w:r>
+      <w:r>
+        <w:t>:</w:t>
+      </w:r>
+      <w:r>
+        <w:t xml:space="preserve"> Max angle, in degrees, that the character can tilt the camera up or down</w:t>
+      </w:r>
+    </w:p>
+    <w:p>
+      <w:pPr>
+        <w:pStyle w:val="ListParagraph"/>
+        <w:numPr>
+          <w:ilvl w:val="2"/>
+          <w:numId w:val="1"/>
+        </w:numPr>
+      </w:pPr>
+      <w:r>
+        <w:rPr>
+          <w:b/>
+          <w:u w:val="single"/>
+        </w:rPr>
+        <w:t>Turn Speed</w:t>
+      </w:r>
+      <w:r>
+        <w:t>:</w:t>
+      </w:r>
+      <w:r>
+        <w:t xml:space="preserve"> Mouse sensitivity. Higher values mean more sensitive.</w:t>
+      </w:r>
+    </w:p>
+    <w:p>
+      <w:pPr>
+        <w:pStyle w:val="ListParagraph"/>
+        <w:numPr>
+          <w:ilvl w:val="2"/>
+          <w:numId w:val="1"/>
+        </w:numPr>
+      </w:pPr>
+      <w:r>
+        <w:rPr>
+          <w:b/>
+          <w:u w:val="single"/>
+        </w:rPr>
+        <w:t>Target Character</w:t>
+      </w:r>
+      <w:r>
+        <w:t>:</w:t>
+      </w:r>
+      <w:r>
+        <w:t xml:space="preserve"> The root of character this is attached to. Ideally, this will be set in the character prefab.</w:t>
       </w:r>
       <w:r>
         <w:t xml:space="preserve"> </w:t>
       </w:r>
-      <w:r>
-        <w:t>remove</w:t>
-      </w:r>
-      <w:r>
-        <w:t xml:space="preserve"> this much </w:t>
-      </w:r>
-      <w:r>
-        <w:t>from</w:t>
-      </w:r>
-      <w:r>
-        <w:t xml:space="preserve"> Dhillon’s energy</w:t>
-      </w:r>
     </w:p>
     <w:p>
       <w:pPr>
@@ -275,80 +344,86 @@
           <w:b/>
           <w:u w:val="single"/>
         </w:rPr>
-        <w:t>MouseRotation</w:t>
-      </w:r>
-      <w:r>
-        <w:t>: Turns the character and camera with the mouse.</w:t>
-      </w:r>
-    </w:p>
-    <w:p>
-      <w:pPr>
-        <w:pStyle w:val="ListParagraph"/>
-        <w:numPr>
-          <w:ilvl w:val="2"/>
-          <w:numId w:val="1"/>
-        </w:numPr>
-      </w:pPr>
-      <w:r>
-        <w:rPr>
-          <w:b/>
-          <w:u w:val="single"/>
-        </w:rPr>
-        <w:t>Max Angle Vertical</w:t>
-      </w:r>
-      <w:r>
-        <w:t>:</w:t>
-      </w:r>
-      <w:r>
-        <w:t xml:space="preserve"> Max angle, in degrees, that the character can tilt the camera up or down</w:t>
-      </w:r>
-    </w:p>
-    <w:p>
-      <w:pPr>
-        <w:pStyle w:val="ListParagraph"/>
-        <w:numPr>
-          <w:ilvl w:val="2"/>
-          <w:numId w:val="1"/>
-        </w:numPr>
-      </w:pPr>
-      <w:r>
-        <w:rPr>
-          <w:b/>
-          <w:u w:val="single"/>
-        </w:rPr>
-        <w:t>Turn Speed</w:t>
-      </w:r>
-      <w:r>
-        <w:t>:</w:t>
-      </w:r>
-      <w:r>
-        <w:t xml:space="preserve"> Mouse sensitivity. Higher values mean more sensitive.</w:t>
-      </w:r>
-    </w:p>
-    <w:p>
-      <w:pPr>
-        <w:pStyle w:val="ListParagraph"/>
-        <w:numPr>
-          <w:ilvl w:val="2"/>
-          <w:numId w:val="1"/>
-        </w:numPr>
-      </w:pPr>
-      <w:r>
-        <w:rPr>
-          <w:b/>
-          <w:u w:val="single"/>
-        </w:rPr>
-        <w:t>Target Character</w:t>
-      </w:r>
-      <w:r>
-        <w:t>:</w:t>
-      </w:r>
-      <w:r>
-        <w:t xml:space="preserve"> The root of character this is attached to. Ideally, this will be set in the character prefab.</w:t>
+        <w:t>PlayerCharacter</w:t>
+      </w:r>
+      <w:r>
+        <w:t xml:space="preserve">: Controls the player character’s motion. </w:t>
+      </w:r>
+    </w:p>
+    <w:p>
+      <w:pPr>
+        <w:pStyle w:val="ListParagraph"/>
+        <w:numPr>
+          <w:ilvl w:val="2"/>
+          <w:numId w:val="1"/>
+        </w:numPr>
+      </w:pPr>
+      <w:r>
+        <w:rPr>
+          <w:b/>
+          <w:u w:val="single"/>
+        </w:rPr>
+        <w:t>Run Speed</w:t>
+      </w:r>
+      <w:r>
+        <w:t>:</w:t>
+      </w:r>
+      <w:r>
+        <w:t xml:space="preserve"> Run speed in </w:t>
+      </w:r>
+      <w:r>
+        <w:t>meters</w:t>
+      </w:r>
+      <w:r>
+        <w:t>/second</w:t>
+      </w:r>
+    </w:p>
+    <w:p>
+      <w:pPr>
+        <w:pStyle w:val="ListParagraph"/>
+        <w:numPr>
+          <w:ilvl w:val="2"/>
+          <w:numId w:val="1"/>
+        </w:numPr>
+      </w:pPr>
+      <w:r>
+        <w:rPr>
+          <w:b/>
+          <w:u w:val="single"/>
+        </w:rPr>
+        <w:t>Gravity Scale</w:t>
+      </w:r>
+      <w:r>
+        <w:t>:</w:t>
       </w:r>
       <w:r>
         <w:t xml:space="preserve"> </w:t>
       </w:r>
+      <w:r>
+        <w:t>Acceleration due to gravity is 9.8 meters/sec^2 times this value. Despite 1 being physically realistic, it feels kind of floaty.</w:t>
+      </w:r>
+    </w:p>
+    <w:p>
+      <w:pPr>
+        <w:pStyle w:val="ListParagraph"/>
+        <w:numPr>
+          <w:ilvl w:val="2"/>
+          <w:numId w:val="1"/>
+        </w:numPr>
+      </w:pPr>
+      <w:r>
+        <w:rPr>
+          <w:b/>
+          <w:u w:val="single"/>
+        </w:rPr>
+        <w:t>Jump Strength</w:t>
+      </w:r>
+      <w:r>
+        <w:t>:</w:t>
+      </w:r>
+      <w:r>
+        <w:t xml:space="preserve"> Initial jump velocity is this value /sec upwards</w:t>
+      </w:r>
     </w:p>
     <w:p>
       <w:pPr>
@@ -363,120 +438,13 @@
           <w:b/>
           <w:u w:val="single"/>
         </w:rPr>
-        <w:t xml:space="preserve">class </w:t>
-      </w:r>
-      <w:r>
-        <w:rPr>
-          <w:b/>
-          <w:u w:val="single"/>
-        </w:rPr>
-        <w:t>PlayerCharacter</w:t>
-      </w:r>
-      <w:r>
-        <w:t xml:space="preserve">: Controls the player character’s motion. </w:t>
-      </w:r>
-    </w:p>
-    <w:p>
-      <w:pPr>
-        <w:pStyle w:val="ListParagraph"/>
-        <w:numPr>
-          <w:ilvl w:val="2"/>
-          <w:numId w:val="1"/>
-        </w:numPr>
-      </w:pPr>
-      <w:r>
-        <w:rPr>
-          <w:b/>
-          <w:u w:val="single"/>
-        </w:rPr>
-        <w:t>Run Speed</w:t>
-      </w:r>
-      <w:r>
-        <w:t>:</w:t>
-      </w:r>
-      <w:r>
-        <w:t xml:space="preserve"> Run speed in </w:t>
-      </w:r>
-      <w:r>
-        <w:t>meters</w:t>
-      </w:r>
-      <w:r>
-        <w:t>/second</w:t>
-      </w:r>
-    </w:p>
-    <w:p>
-      <w:pPr>
-        <w:pStyle w:val="ListParagraph"/>
-        <w:numPr>
-          <w:ilvl w:val="2"/>
-          <w:numId w:val="1"/>
-        </w:numPr>
-      </w:pPr>
-      <w:r>
-        <w:rPr>
-          <w:b/>
-          <w:u w:val="single"/>
-        </w:rPr>
-        <w:t>Gravity Scale</w:t>
-      </w:r>
-      <w:r>
-        <w:t>:</w:t>
-      </w:r>
-      <w:r>
-        <w:t xml:space="preserve"> </w:t>
-      </w:r>
-      <w:r>
-        <w:t>Acceleration due to gravity is 9.8 meters/sec^2 times this value. Despite 1 being physically realistic, it feels kind of floaty.</w:t>
-      </w:r>
-    </w:p>
-    <w:p>
-      <w:pPr>
-        <w:pStyle w:val="ListParagraph"/>
-        <w:numPr>
-          <w:ilvl w:val="2"/>
-          <w:numId w:val="1"/>
-        </w:numPr>
-      </w:pPr>
-      <w:r>
-        <w:rPr>
-          <w:b/>
-          <w:u w:val="single"/>
-        </w:rPr>
-        <w:t>Jump Strength</w:t>
-      </w:r>
-      <w:r>
-        <w:t>:</w:t>
-      </w:r>
-      <w:r>
-        <w:t xml:space="preserve"> Initial jump velocity is this value /sec upwards</w:t>
-      </w:r>
-    </w:p>
-    <w:p>
-      <w:pPr>
-        <w:pStyle w:val="ListParagraph"/>
-        <w:numPr>
-          <w:ilvl w:val="1"/>
-          <w:numId w:val="1"/>
-        </w:numPr>
-      </w:pPr>
-      <w:r>
-        <w:rPr>
-          <w:b/>
-          <w:u w:val="single"/>
-        </w:rPr>
         <w:t>class PlayerSprint</w:t>
       </w:r>
       <w:r>
         <w:t>:</w:t>
       </w:r>
       <w:r>
-        <w:t xml:space="preserve"> goes on the root character. Lets you sprint </w:t>
-      </w:r>
-      <w:r>
-        <w:t>#TODO-CODE</w:t>
-      </w:r>
-      <w:r>
-        <w:t>: this does not reduce energy or wear Dhillon out</w:t>
+        <w:t xml:space="preserve"> goes on the root character. Lets you sprint #TODO-CODE: this does not reduce energy or wear Dhillon out</w:t>
       </w:r>
     </w:p>
     <w:p>
@@ -833,35 +801,47 @@
           <w:b/>
           <w:u w:val="single"/>
         </w:rPr>
-        <w:t>General</w:t>
-      </w:r>
-      <w:r>
-        <w:t>:</w:t>
-      </w:r>
-      <w:r>
-        <w:t xml:space="preserve"> abstractions and all-purpose objects</w:t>
-      </w:r>
-    </w:p>
-    <w:p>
-      <w:pPr>
-        <w:pStyle w:val="ListParagraph"/>
-        <w:numPr>
-          <w:ilvl w:val="2"/>
-          <w:numId w:val="1"/>
-        </w:numPr>
-      </w:pPr>
-      <w:r>
-        <w:rPr>
-          <w:b/>
-          <w:u w:val="single"/>
-        </w:rPr>
-        <w:t>abstract class Gazeable:</w:t>
-      </w:r>
-      <w:r>
-        <w:t xml:space="preserve"> Something that </w:t>
-      </w:r>
-      <w:r>
-        <w:t>glows when moused over. If you want to make an interactable that requires something other than this, extend this class.</w:t>
+        <w:t>Collectible</w:t>
+      </w:r>
+      <w:r>
+        <w:t>: Objects that can be put in the backpack.</w:t>
+      </w:r>
+    </w:p>
+    <w:p>
+      <w:pPr>
+        <w:pStyle w:val="ListParagraph"/>
+        <w:numPr>
+          <w:ilvl w:val="2"/>
+          <w:numId w:val="1"/>
+        </w:numPr>
+        <w:rPr>
+          <w:b/>
+          <w:u w:val="single"/>
+        </w:rPr>
+      </w:pPr>
+      <w:r>
+        <w:rPr>
+          <w:b/>
+          <w:u w:val="single"/>
+        </w:rPr>
+        <w:t xml:space="preserve">abstract </w:t>
+      </w:r>
+      <w:r>
+        <w:rPr>
+          <w:b/>
+          <w:u w:val="single"/>
+        </w:rPr>
+        <w:t xml:space="preserve">class </w:t>
+      </w:r>
+      <w:r>
+        <w:rPr>
+          <w:b/>
+          <w:u w:val="single"/>
+        </w:rPr>
+        <w:t>CollectibleItem:</w:t>
+      </w:r>
+      <w:r>
+        <w:t xml:space="preserve"> a single object that can be put in the backpack. Subclass of Interactable</w:t>
       </w:r>
     </w:p>
     <w:p>
@@ -871,1013 +851,1201 @@
           <w:ilvl w:val="3"/>
           <w:numId w:val="1"/>
         </w:numPr>
-      </w:pPr>
-      <w:r>
-        <w:rPr>
-          <w:b/>
-          <w:u w:val="single"/>
-        </w:rPr>
-        <w:t xml:space="preserve">bool </w:t>
-      </w:r>
-      <w:r>
-        <w:rPr>
-          <w:b/>
-          <w:u w:val="single"/>
-        </w:rPr>
-        <w:t>currentlyInGaze</w:t>
-      </w:r>
-      <w:r>
-        <w:rPr>
-          <w:b/>
-          <w:u w:val="single"/>
-        </w:rPr>
-        <w:t>{get;}:</w:t>
-      </w:r>
-      <w:r>
-        <w:t xml:space="preserve"> is this object currently moused over?</w:t>
-      </w:r>
-    </w:p>
-    <w:p>
-      <w:pPr>
-        <w:pStyle w:val="ListParagraph"/>
-        <w:numPr>
-          <w:ilvl w:val="3"/>
-          <w:numId w:val="1"/>
-        </w:numPr>
-        <w:rPr>
-          <w:b/>
-          <w:u w:val="single"/>
-        </w:rPr>
-      </w:pPr>
-      <w:r>
-        <w:rPr>
-          <w:b/>
-          <w:u w:val="single"/>
-        </w:rPr>
-        <w:t>protected virtual void OnGazeEnter ()</w:t>
-      </w:r>
-      <w:r>
-        <w:t>: called when the object is moused over</w:t>
-      </w:r>
-    </w:p>
-    <w:p>
-      <w:pPr>
-        <w:pStyle w:val="ListParagraph"/>
-        <w:numPr>
-          <w:ilvl w:val="3"/>
-          <w:numId w:val="1"/>
-        </w:numPr>
-        <w:rPr>
-          <w:b/>
-          <w:u w:val="single"/>
-        </w:rPr>
-      </w:pPr>
-      <w:r>
-        <w:rPr>
-          <w:b/>
-          <w:u w:val="single"/>
-        </w:rPr>
-        <w:t>protected virtual void OnGazeExit ()</w:t>
-      </w:r>
-      <w:r>
-        <w:t>: called when the object is moused over</w:t>
-      </w:r>
-    </w:p>
-    <w:p>
-      <w:pPr>
-        <w:pStyle w:val="ListParagraph"/>
-        <w:numPr>
-          <w:ilvl w:val="2"/>
-          <w:numId w:val="1"/>
-        </w:numPr>
-        <w:rPr>
-          <w:b/>
-          <w:u w:val="single"/>
-        </w:rPr>
-      </w:pPr>
-      <w:r>
-        <w:rPr>
-          <w:b/>
-          <w:u w:val="single"/>
-        </w:rPr>
-        <w:t>abstract class Interactable:</w:t>
-      </w:r>
-      <w:r>
-        <w:t xml:space="preserve"> Something that can be clicked on to interact with.</w:t>
-      </w:r>
-    </w:p>
-    <w:p>
-      <w:pPr>
-        <w:pStyle w:val="ListParagraph"/>
-        <w:numPr>
-          <w:ilvl w:val="3"/>
-          <w:numId w:val="1"/>
-        </w:numPr>
-        <w:rPr>
-          <w:b/>
-          <w:u w:val="single"/>
-        </w:rPr>
-      </w:pPr>
-      <w:r>
-        <w:rPr>
-          <w:b/>
-          <w:u w:val="single"/>
-        </w:rPr>
-        <w:t>abstract void Interact ():</w:t>
-      </w:r>
-      <w:r>
-        <w:t xml:space="preserve"> what happens when you interact</w:t>
-      </w:r>
-    </w:p>
-    <w:p>
-      <w:pPr>
-        <w:pStyle w:val="ListParagraph"/>
-        <w:numPr>
-          <w:ilvl w:val="3"/>
-          <w:numId w:val="1"/>
-        </w:numPr>
-        <w:rPr>
-          <w:b/>
-          <w:u w:val="single"/>
-        </w:rPr>
-      </w:pPr>
-      <w:r>
-        <w:rPr>
-          <w:b/>
-          <w:u w:val="single"/>
-        </w:rPr>
-        <w:t>abstract string promptText { get; }</w:t>
-      </w:r>
-      <w:r>
-        <w:rPr>
-          <w:b/>
-          <w:u w:val="single"/>
-        </w:rPr>
-        <w:t>:</w:t>
-      </w:r>
-      <w:r>
-        <w:t xml:space="preserve"> text that appears over the object when gazed at</w:t>
-      </w:r>
-    </w:p>
-    <w:p>
-      <w:pPr>
-        <w:pStyle w:val="ListParagraph"/>
-        <w:numPr>
-          <w:ilvl w:val="2"/>
-          <w:numId w:val="1"/>
-        </w:numPr>
-        <w:rPr>
-          <w:b/>
-          <w:u w:val="single"/>
-        </w:rPr>
-      </w:pPr>
-      <w:r>
-        <w:rPr>
-          <w:b/>
-          <w:u w:val="single"/>
-        </w:rPr>
-        <w:t xml:space="preserve">class </w:t>
-      </w:r>
-      <w:r>
-        <w:rPr>
-          <w:b/>
-          <w:u w:val="single"/>
-        </w:rPr>
-        <w:t>InteractableEventObject</w:t>
-      </w:r>
-      <w:r>
-        <w:rPr>
-          <w:b/>
-          <w:u w:val="single"/>
-        </w:rPr>
-        <w:t>:</w:t>
-      </w:r>
-      <w:r>
-        <w:t xml:space="preserve"> Interactable that can be customized in the Unity editor</w:t>
-      </w:r>
-    </w:p>
-    <w:p>
-      <w:pPr>
-        <w:pStyle w:val="ListParagraph"/>
-        <w:numPr>
-          <w:ilvl w:val="3"/>
-          <w:numId w:val="1"/>
-        </w:numPr>
-        <w:rPr>
-          <w:b/>
-          <w:u w:val="single"/>
-        </w:rPr>
-      </w:pPr>
-      <w:r>
-        <w:rPr>
-          <w:b/>
-          <w:u w:val="single"/>
-        </w:rPr>
-        <w:t>Text:</w:t>
-      </w:r>
-      <w:r>
-        <w:t xml:space="preserve"> encapsulated by promptText</w:t>
-      </w:r>
-    </w:p>
-    <w:p>
-      <w:pPr>
-        <w:pStyle w:val="ListParagraph"/>
-        <w:numPr>
-          <w:ilvl w:val="3"/>
-          <w:numId w:val="1"/>
-        </w:numPr>
-        <w:rPr>
-          <w:b/>
-          <w:u w:val="single"/>
-        </w:rPr>
-      </w:pPr>
-      <w:r>
-        <w:rPr>
-          <w:b/>
-          <w:u w:val="single"/>
-        </w:rPr>
-        <w:t>On Interact:</w:t>
-      </w:r>
-      <w:r>
-        <w:t xml:space="preserve"> what happens when you interact</w:t>
-      </w:r>
-    </w:p>
-    <w:p>
-      <w:pPr>
-        <w:pStyle w:val="ListParagraph"/>
-        <w:numPr>
-          <w:ilvl w:val="1"/>
-          <w:numId w:val="1"/>
-        </w:numPr>
-        <w:rPr>
-          <w:b/>
-          <w:u w:val="single"/>
-        </w:rPr>
-      </w:pPr>
-      <w:r>
-        <w:rPr>
-          <w:b/>
-          <w:u w:val="single"/>
-        </w:rPr>
-        <w:t>Testing:</w:t>
-      </w:r>
-      <w:r>
-        <w:t xml:space="preserve"> objects that are not relevant to the game and are only for testing</w:t>
-      </w:r>
-    </w:p>
-    <w:p>
-      <w:pPr>
-        <w:pStyle w:val="ListParagraph"/>
-        <w:numPr>
-          <w:ilvl w:val="2"/>
-          <w:numId w:val="1"/>
-        </w:numPr>
-        <w:rPr>
-          <w:b/>
-          <w:u w:val="single"/>
-        </w:rPr>
-      </w:pPr>
-      <w:r>
-        <w:rPr>
-          <w:b/>
-          <w:u w:val="single"/>
-        </w:rPr>
-        <w:t>class BallGenerator:</w:t>
-      </w:r>
-      <w:r>
-        <w:t xml:space="preserve">  Spawns balls when you interact with it.</w:t>
-      </w:r>
-    </w:p>
-    <w:p>
-      <w:pPr>
-        <w:pStyle w:val="ListParagraph"/>
-        <w:numPr>
-          <w:ilvl w:val="2"/>
-          <w:numId w:val="1"/>
-        </w:numPr>
-        <w:rPr>
-          <w:b/>
-          <w:u w:val="single"/>
-        </w:rPr>
-      </w:pPr>
-      <w:r>
-        <w:rPr>
-          <w:b/>
-          <w:u w:val="single"/>
-        </w:rPr>
-        <w:t xml:space="preserve">class BallObject: </w:t>
-      </w:r>
-      <w:r>
-        <w:t xml:space="preserve"> Interact to kick the ball. Works even at a distance.</w:t>
-      </w:r>
-    </w:p>
-    <w:p>
-      <w:pPr>
-        <w:pStyle w:val="ListParagraph"/>
-        <w:numPr>
-          <w:ilvl w:val="2"/>
-          <w:numId w:val="1"/>
-        </w:numPr>
-        <w:rPr>
-          <w:b/>
-          <w:u w:val="single"/>
-        </w:rPr>
-      </w:pPr>
-      <w:r>
-        <w:rPr>
-          <w:b/>
-          <w:u w:val="single"/>
-        </w:rPr>
-        <w:t>class GazeCube:</w:t>
-      </w:r>
-      <w:r>
-        <w:t xml:space="preserve"> Prints its name to the on screen console when you gaze at it.</w:t>
-      </w:r>
-    </w:p>
-    <w:p>
-      <w:pPr>
-        <w:pStyle w:val="ListParagraph"/>
-        <w:numPr>
-          <w:ilvl w:val="2"/>
-          <w:numId w:val="1"/>
-        </w:numPr>
-        <w:rPr>
-          <w:b/>
-          <w:u w:val="single"/>
-        </w:rPr>
-      </w:pPr>
-      <w:r>
-        <w:rPr>
-          <w:b/>
-          <w:u w:val="single"/>
-        </w:rPr>
-        <w:t>class NewspaperReadableObject:</w:t>
-      </w:r>
-      <w:r>
-        <w:rPr>
-          <w:b/>
-          <w:u w:val="single"/>
-        </w:rPr>
-        <w:t xml:space="preserve"> </w:t>
-      </w:r>
-      <w:r>
-        <w:t>Interact to enable the Newpaper UI element</w:t>
-      </w:r>
-    </w:p>
-    <w:p>
-      <w:pPr>
-        <w:pStyle w:val="ListParagraph"/>
-        <w:numPr>
-          <w:ilvl w:val="3"/>
-          <w:numId w:val="1"/>
-        </w:numPr>
-        <w:rPr>
-          <w:b/>
-          <w:u w:val="single"/>
-        </w:rPr>
-      </w:pPr>
-      <w:r>
-        <w:rPr>
-          <w:b/>
-          <w:u w:val="single"/>
-        </w:rPr>
-        <w:t xml:space="preserve">Newspaper UI: </w:t>
-      </w:r>
-      <w:r>
-        <w:t>GameObject that has the newspaper ui</w:t>
-      </w:r>
-    </w:p>
-    <w:p>
-      <w:pPr>
-        <w:pStyle w:val="ListParagraph"/>
-        <w:numPr>
-          <w:ilvl w:val="2"/>
-          <w:numId w:val="1"/>
-        </w:numPr>
-        <w:rPr>
-          <w:b/>
-          <w:u w:val="single"/>
-        </w:rPr>
-      </w:pPr>
-      <w:r>
-        <w:rPr>
-          <w:b/>
-          <w:u w:val="single"/>
-        </w:rPr>
-        <w:t xml:space="preserve">class </w:t>
-      </w:r>
-      <w:r>
-        <w:rPr>
-          <w:b/>
-          <w:u w:val="single"/>
-        </w:rPr>
-        <w:t>ThinkAboutSomething</w:t>
-      </w:r>
-      <w:r>
-        <w:rPr>
-          <w:b/>
-          <w:u w:val="single"/>
-        </w:rPr>
-        <w:t>:</w:t>
-      </w:r>
-      <w:r>
-        <w:t xml:space="preserve"> make Dhillon think about something</w:t>
-      </w:r>
-    </w:p>
-    <w:p>
-      <w:pPr>
-        <w:pStyle w:val="ListParagraph"/>
-        <w:numPr>
-          <w:ilvl w:val="3"/>
-          <w:numId w:val="1"/>
-        </w:numPr>
-        <w:rPr>
-          <w:b/>
-          <w:u w:val="single"/>
-        </w:rPr>
-      </w:pPr>
-      <w:r>
-        <w:rPr>
-          <w:b/>
-          <w:u w:val="single"/>
-        </w:rPr>
-        <w:t xml:space="preserve">Subject: </w:t>
-      </w:r>
-      <w:r>
-        <w:t xml:space="preserve">The world header is “Think about ____” </w:t>
-      </w:r>
-    </w:p>
-    <w:p>
-      <w:pPr>
-        <w:pStyle w:val="ListParagraph"/>
-        <w:numPr>
-          <w:ilvl w:val="3"/>
-          <w:numId w:val="1"/>
-        </w:numPr>
-        <w:rPr>
-          <w:b/>
-          <w:u w:val="single"/>
-        </w:rPr>
-      </w:pPr>
-      <w:r>
-        <w:rPr>
-          <w:b/>
-          <w:u w:val="single"/>
-        </w:rPr>
-        <w:t xml:space="preserve">Message: </w:t>
-      </w:r>
-      <w:r>
-        <w:t>This is what Dhillon thinks</w:t>
-      </w:r>
-    </w:p>
-    <w:p>
-      <w:pPr>
-        <w:pStyle w:val="ListParagraph"/>
-        <w:numPr>
-          <w:ilvl w:val="0"/>
-          <w:numId w:val="1"/>
-        </w:numPr>
-      </w:pPr>
-      <w:r>
-        <w:rPr>
-          <w:b/>
-          <w:u w:val="single"/>
-        </w:rPr>
-        <w:t>Timer</w:t>
-      </w:r>
-      <w:r>
-        <w:t xml:space="preserve">: </w:t>
-      </w:r>
-      <w:r>
-        <w:t>Scripts related to time</w:t>
-      </w:r>
-    </w:p>
-    <w:p>
-      <w:pPr>
-        <w:pStyle w:val="ListParagraph"/>
-        <w:numPr>
-          <w:ilvl w:val="1"/>
-          <w:numId w:val="1"/>
-        </w:numPr>
-      </w:pPr>
-      <w:r>
-        <w:rPr>
-          <w:b/>
-          <w:u w:val="single"/>
-        </w:rPr>
-        <w:t>class Daylight</w:t>
-      </w:r>
-      <w:r>
-        <w:t xml:space="preserve">: Controls the timer ticking out. </w:t>
-      </w:r>
-      <w:r>
-        <w:t>#</w:t>
-      </w:r>
-      <w:r>
-        <w:t>TODO</w:t>
-      </w:r>
-      <w:r>
-        <w:t>-CODE</w:t>
-      </w:r>
-      <w:r>
-        <w:t>: rename</w:t>
-      </w:r>
-    </w:p>
-    <w:p>
-      <w:pPr>
-        <w:pStyle w:val="ListParagraph"/>
-        <w:numPr>
-          <w:ilvl w:val="2"/>
-          <w:numId w:val="1"/>
-        </w:numPr>
-      </w:pPr>
-      <w:r>
-        <w:rPr>
-          <w:b/>
-          <w:u w:val="single"/>
-        </w:rPr>
-        <w:t>Depletion S</w:t>
-      </w:r>
-      <w:r>
-        <w:rPr>
-          <w:b/>
-          <w:u w:val="single"/>
-        </w:rPr>
-        <w:t>cale</w:t>
-      </w:r>
-      <w:r>
-        <w:t>:</w:t>
-      </w:r>
-      <w:r>
-        <w:t xml:space="preserve"> Timer ticks at this rate. 1 is realtime, 2 is twice as fast.</w:t>
-      </w:r>
-    </w:p>
-    <w:p>
-      <w:pPr>
-        <w:pStyle w:val="ListParagraph"/>
-        <w:numPr>
-          <w:ilvl w:val="2"/>
-          <w:numId w:val="1"/>
-        </w:numPr>
-      </w:pPr>
-      <w:r>
-        <w:rPr>
-          <w:b/>
-          <w:u w:val="single"/>
-        </w:rPr>
-        <w:t>Initial Duration</w:t>
-      </w:r>
-      <w:r>
-        <w:t>:</w:t>
-      </w:r>
-      <w:r>
-        <w:t xml:space="preserve"> The level starts with this many seconds on the clock.</w:t>
-      </w:r>
-    </w:p>
-    <w:p>
-      <w:pPr>
-        <w:pStyle w:val="ListParagraph"/>
-        <w:numPr>
-          <w:ilvl w:val="2"/>
-          <w:numId w:val="1"/>
-        </w:numPr>
-      </w:pPr>
-      <w:r>
-        <w:rPr>
-          <w:b/>
-          <w:u w:val="single"/>
-        </w:rPr>
-        <w:t>Daylight UI Bar</w:t>
-      </w:r>
-      <w:r>
-        <w:t>:</w:t>
-      </w:r>
-      <w:r>
-        <w:t xml:space="preserve"> the DaylightUIBar component controlled by this object. Should only be one per scene.</w:t>
-      </w:r>
-      <w:r>
-        <w:t xml:space="preserve"> </w:t>
-      </w:r>
-    </w:p>
-    <w:p>
-      <w:pPr>
-        <w:pStyle w:val="ListParagraph"/>
-        <w:numPr>
-          <w:ilvl w:val="1"/>
-          <w:numId w:val="1"/>
-        </w:numPr>
-      </w:pPr>
-      <w:r>
-        <w:rPr>
-          <w:b/>
-          <w:u w:val="single"/>
-        </w:rPr>
-        <w:t>class DaylightUIBar</w:t>
-      </w:r>
-      <w:r>
-        <w:t>:</w:t>
-      </w:r>
-      <w:r>
-        <w:t xml:space="preserve"> UI representation of the timer</w:t>
-      </w:r>
-    </w:p>
-    <w:p>
-      <w:pPr>
-        <w:pStyle w:val="ListParagraph"/>
-        <w:numPr>
-          <w:ilvl w:val="2"/>
-          <w:numId w:val="1"/>
-        </w:numPr>
-      </w:pPr>
-      <w:r>
-        <w:rPr>
-          <w:b/>
-          <w:u w:val="single"/>
-        </w:rPr>
-        <w:t>Clock Rect</w:t>
-      </w:r>
-      <w:r>
-        <w:t>:</w:t>
-      </w:r>
-      <w:r>
-        <w:t xml:space="preserve"> RectTransform of the moving clock</w:t>
-      </w:r>
-    </w:p>
-    <w:p>
-      <w:pPr>
-        <w:pStyle w:val="ListParagraph"/>
-        <w:numPr>
-          <w:ilvl w:val="2"/>
-          <w:numId w:val="1"/>
-        </w:numPr>
-      </w:pPr>
-      <w:r>
-        <w:rPr>
-          <w:b/>
-          <w:u w:val="single"/>
-        </w:rPr>
-        <w:t>Image</w:t>
-      </w:r>
-      <w:r>
-        <w:t>:</w:t>
-      </w:r>
-      <w:r>
-        <w:t xml:space="preserve"> bar background for the timer #TODO</w:t>
-      </w:r>
-      <w:r>
-        <w:t>-CODE</w:t>
-      </w:r>
-      <w:r>
-        <w:t>: rename</w:t>
-      </w:r>
-    </w:p>
-    <w:p>
-      <w:pPr>
-        <w:pStyle w:val="ListParagraph"/>
-        <w:numPr>
-          <w:ilvl w:val="2"/>
-          <w:numId w:val="1"/>
-        </w:numPr>
-      </w:pPr>
-      <w:r>
-        <w:rPr>
-          <w:b/>
-          <w:u w:val="single"/>
-        </w:rPr>
-        <w:t>Start Pos, End Pos</w:t>
-      </w:r>
-      <w:r>
-        <w:t>:</w:t>
-      </w:r>
-      <w:r>
-        <w:t xml:space="preserve"> the positions at the beginning and end of the timer, respectively. It’s a pain to set these manually. Use the ContextMenu items instead. </w:t>
-      </w:r>
-    </w:p>
-    <w:p>
-      <w:pPr>
-        <w:pStyle w:val="ListParagraph"/>
-        <w:numPr>
-          <w:ilvl w:val="2"/>
-          <w:numId w:val="1"/>
-        </w:numPr>
-      </w:pPr>
-      <w:r>
-        <w:rPr>
-          <w:b/>
-          <w:u w:val="single"/>
-        </w:rPr>
-        <w:t>ContextMenu “SetStartPosition”, “SetEndPosition”</w:t>
-      </w:r>
-      <w:r>
-        <w:t>:</w:t>
-      </w:r>
-      <w:r>
-        <w:t xml:space="preserve"> Set the current anchored position of the clock to the desired start/end position</w:t>
-      </w:r>
-    </w:p>
-    <w:p>
-      <w:pPr>
-        <w:pStyle w:val="ListParagraph"/>
-        <w:numPr>
-          <w:ilvl w:val="2"/>
-          <w:numId w:val="1"/>
-        </w:numPr>
-      </w:pPr>
-      <w:r>
-        <w:rPr>
-          <w:b/>
-          <w:u w:val="single"/>
-        </w:rPr>
-        <w:t>ContextMenu “SnapToStartPosition”, “SnapToEndPosition”</w:t>
-      </w:r>
-      <w:r>
-        <w:t>:</w:t>
-      </w:r>
-      <w:r>
-        <w:t xml:space="preserve"> Set the current anchored position of the clock to the start or end position</w:t>
-      </w:r>
-    </w:p>
-    <w:p>
-      <w:pPr>
-        <w:pStyle w:val="ListParagraph"/>
-        <w:numPr>
-          <w:ilvl w:val="0"/>
-          <w:numId w:val="1"/>
-        </w:numPr>
-      </w:pPr>
-      <w:r>
-        <w:rPr>
-          <w:b/>
-          <w:u w:val="single"/>
-        </w:rPr>
-        <w:t>UI</w:t>
-      </w:r>
-      <w:r>
-        <w:t xml:space="preserve">: </w:t>
-      </w:r>
-      <w:r>
-        <w:t>UI related scripts</w:t>
-      </w:r>
-    </w:p>
-    <w:p>
-      <w:pPr>
-        <w:pStyle w:val="ListParagraph"/>
-        <w:numPr>
-          <w:ilvl w:val="1"/>
-          <w:numId w:val="1"/>
-        </w:numPr>
-      </w:pPr>
-      <w:r>
-        <w:rPr>
-          <w:b/>
-          <w:u w:val="single"/>
-        </w:rPr>
-        <w:t>ThoughtBubble</w:t>
-      </w:r>
-      <w:r>
-        <w:t>:</w:t>
-      </w:r>
-      <w:r>
-        <w:t xml:space="preserve"> Dhillon’s thoughts on things in the world</w:t>
-      </w:r>
-    </w:p>
-    <w:p>
-      <w:pPr>
-        <w:pStyle w:val="ListParagraph"/>
-        <w:numPr>
-          <w:ilvl w:val="2"/>
-          <w:numId w:val="1"/>
-        </w:numPr>
-      </w:pPr>
-      <w:r>
-        <w:rPr>
-          <w:b/>
-          <w:u w:val="single"/>
-        </w:rPr>
-        <w:t>class RolloutText</w:t>
-      </w:r>
-      <w:r>
-        <w:t>:</w:t>
-      </w:r>
-      <w:r>
-        <w:t xml:space="preserve"> </w:t>
-      </w:r>
-      <w:r>
-        <w:t>put this on a UI text to have the characters roll out one at a time on enable</w:t>
-      </w:r>
-    </w:p>
-    <w:p>
-      <w:pPr>
-        <w:pStyle w:val="ListParagraph"/>
-        <w:numPr>
-          <w:ilvl w:val="3"/>
-          <w:numId w:val="1"/>
-        </w:numPr>
-        <w:rPr>
-          <w:b/>
-          <w:u w:val="single"/>
-        </w:rPr>
-      </w:pPr>
-      <w:r>
-        <w:rPr>
-          <w:b/>
-          <w:u w:val="single"/>
-        </w:rPr>
-        <w:t>Spe</w:t>
-      </w:r>
-      <w:r>
-        <w:rPr>
-          <w:b/>
-          <w:u w:val="single"/>
-        </w:rPr>
-        <w:t>ed:</w:t>
-      </w:r>
-      <w:r>
-        <w:t xml:space="preserve"> the text rolls out at this rate (characters per second)</w:t>
-      </w:r>
-    </w:p>
-    <w:p>
-      <w:pPr>
-        <w:pStyle w:val="ListParagraph"/>
-        <w:numPr>
-          <w:ilvl w:val="3"/>
-          <w:numId w:val="1"/>
-        </w:numPr>
-        <w:rPr>
-          <w:b/>
-          <w:u w:val="single"/>
-        </w:rPr>
-      </w:pPr>
-      <w:r>
-        <w:rPr>
-          <w:b/>
-          <w:u w:val="single"/>
-        </w:rPr>
-        <w:t>Message:</w:t>
-      </w:r>
-      <w:r>
-        <w:t xml:space="preserve"> The message that will be displayed when enabled</w:t>
-      </w:r>
-    </w:p>
-    <w:p>
-      <w:pPr>
-        <w:pStyle w:val="ListParagraph"/>
-        <w:numPr>
-          <w:ilvl w:val="3"/>
-          <w:numId w:val="1"/>
-        </w:numPr>
-        <w:rPr>
-          <w:b/>
-          <w:u w:val="single"/>
-        </w:rPr>
-      </w:pPr>
-      <w:r>
-        <w:rPr>
-          <w:b/>
-          <w:u w:val="single"/>
-        </w:rPr>
-        <w:t>Next Button:</w:t>
-      </w:r>
-      <w:r>
-        <w:t xml:space="preserve"> An icon to appear when the text is done rolling out.</w:t>
-      </w:r>
-    </w:p>
-    <w:p>
-      <w:pPr>
-        <w:pStyle w:val="ListParagraph"/>
-        <w:numPr>
-          <w:ilvl w:val="2"/>
-          <w:numId w:val="1"/>
-        </w:numPr>
-        <w:rPr>
-          <w:b/>
-          <w:u w:val="single"/>
-        </w:rPr>
-      </w:pPr>
-      <w:r>
-        <w:rPr>
-          <w:b/>
-          <w:u w:val="single"/>
-        </w:rPr>
-        <w:t xml:space="preserve">class </w:t>
-      </w:r>
-      <w:r>
-        <w:rPr>
-          <w:b/>
-          <w:u w:val="single"/>
-        </w:rPr>
-        <w:t>UIEllipticalMotion</w:t>
-      </w:r>
-      <w:r>
-        <w:rPr>
-          <w:b/>
-          <w:u w:val="single"/>
-        </w:rPr>
-        <w:t>:</w:t>
-      </w:r>
-      <w:r>
-        <w:t xml:space="preserve"> </w:t>
-      </w:r>
-      <w:r>
-        <w:t>#</w:t>
-      </w:r>
-      <w:r>
-        <w:t>TODO-DOC</w:t>
-      </w:r>
-    </w:p>
-    <w:p>
-      <w:pPr>
-        <w:pStyle w:val="ListParagraph"/>
-        <w:numPr>
-          <w:ilvl w:val="2"/>
-          <w:numId w:val="1"/>
-        </w:numPr>
-        <w:rPr>
-          <w:b/>
-          <w:u w:val="single"/>
-        </w:rPr>
-      </w:pPr>
-      <w:r>
-        <w:rPr>
-          <w:b/>
-          <w:u w:val="single"/>
-        </w:rPr>
-        <w:t xml:space="preserve">class ThoughtBubble: </w:t>
-      </w:r>
-      <w:r>
-        <w:rPr>
-          <w:b/>
-          <w:u w:val="single"/>
-        </w:rPr>
-        <w:t>#</w:t>
-      </w:r>
-      <w:r>
-        <w:t>TODO-DOC</w:t>
-      </w:r>
-    </w:p>
-    <w:p>
-      <w:pPr>
-        <w:pStyle w:val="ListParagraph"/>
-        <w:numPr>
-          <w:ilvl w:val="1"/>
-          <w:numId w:val="1"/>
-        </w:numPr>
-        <w:rPr>
-          <w:b/>
-          <w:u w:val="single"/>
-        </w:rPr>
-      </w:pPr>
-      <w:r>
-        <w:rPr>
-          <w:b/>
-          <w:u w:val="single"/>
-        </w:rPr>
-        <w:t>class EnergyBar</w:t>
-      </w:r>
-      <w:r>
-        <w:t xml:space="preserve">: visualization for Dhillon’s energy bar </w:t>
-      </w:r>
-      <w:r>
-        <w:t>#TODO-DOC</w:t>
-      </w:r>
-    </w:p>
-    <w:p>
-      <w:pPr>
-        <w:pStyle w:val="ListParagraph"/>
-        <w:numPr>
-          <w:ilvl w:val="1"/>
-          <w:numId w:val="1"/>
-        </w:numPr>
-      </w:pPr>
-      <w:r>
-        <w:rPr>
-          <w:b/>
-          <w:u w:val="single"/>
-        </w:rPr>
-        <w:lastRenderedPageBreak/>
-        <w:t>class ObjectCenteredBillboard:</w:t>
-      </w:r>
-      <w:r>
-        <w:t xml:space="preserve"> </w:t>
-      </w:r>
-      <w:r>
-        <w:t>#TODO-DOC</w:t>
-      </w:r>
-    </w:p>
-    <w:p>
-      <w:pPr>
-        <w:pStyle w:val="ListParagraph"/>
-        <w:numPr>
-          <w:ilvl w:val="2"/>
-          <w:numId w:val="1"/>
-        </w:numPr>
-        <w:rPr>
-          <w:b/>
-          <w:u w:val="single"/>
-        </w:rPr>
-      </w:pPr>
+        <w:rPr>
+          <w:b/>
+          <w:u w:val="single"/>
+        </w:rPr>
+      </w:pPr>
+      <w:r>
+        <w:t>Interacting with this object</w:t>
+      </w:r>
+      <w:r>
+        <w:t xml:space="preserve"> in the world</w:t>
+      </w:r>
+      <w:r>
+        <w:t xml:space="preserve"> puts it in the backpack.</w:t>
+      </w:r>
+      <w:r>
+        <w:t xml:space="preserve"> This disables the GameObject.</w:t>
+      </w:r>
       <w:bookmarkStart w:id="0" w:name="_GoBack"/>
       <w:bookmarkEnd w:id="0"/>
+    </w:p>
+    <w:p>
+      <w:pPr>
+        <w:pStyle w:val="ListParagraph"/>
+        <w:numPr>
+          <w:ilvl w:val="3"/>
+          <w:numId w:val="1"/>
+        </w:numPr>
+        <w:rPr>
+          <w:b/>
+          <w:u w:val="single"/>
+        </w:rPr>
+      </w:pPr>
+      <w:r>
+        <w:rPr>
+          <w:b/>
+          <w:u w:val="single"/>
+        </w:rPr>
+        <w:t>abstract void Deploy ():</w:t>
+      </w:r>
+      <w:r>
+        <w:t xml:space="preserve"> use this item’s effect. Called from the backpack.</w:t>
+      </w:r>
+    </w:p>
+    <w:p>
+      <w:pPr>
+        <w:pStyle w:val="ListParagraph"/>
+        <w:numPr>
+          <w:ilvl w:val="3"/>
+          <w:numId w:val="1"/>
+        </w:numPr>
+        <w:rPr>
+          <w:b/>
+          <w:u w:val="single"/>
+        </w:rPr>
+      </w:pPr>
+      <w:r>
+        <w:rPr>
+          <w:b/>
+          <w:u w:val="single"/>
+        </w:rPr>
+        <w:t>I</w:t>
+      </w:r>
+      <w:r>
+        <w:rPr>
+          <w:b/>
+          <w:u w:val="single"/>
+        </w:rPr>
+        <w:t>con</w:t>
+      </w:r>
+      <w:r>
+        <w:t>: this item’s icon in the backpack.</w:t>
+      </w:r>
+    </w:p>
+    <w:p>
+      <w:pPr>
+        <w:pStyle w:val="ListParagraph"/>
+        <w:numPr>
+          <w:ilvl w:val="1"/>
+          <w:numId w:val="1"/>
+        </w:numPr>
+      </w:pPr>
+      <w:r>
+        <w:rPr>
+          <w:b/>
+          <w:u w:val="single"/>
+        </w:rPr>
+        <w:t>General</w:t>
+      </w:r>
+      <w:r>
+        <w:t>:</w:t>
+      </w:r>
+      <w:r>
+        <w:t xml:space="preserve"> abstractions and all-purpose objects</w:t>
+      </w:r>
+    </w:p>
+    <w:p>
+      <w:pPr>
+        <w:pStyle w:val="ListParagraph"/>
+        <w:numPr>
+          <w:ilvl w:val="2"/>
+          <w:numId w:val="1"/>
+        </w:numPr>
+      </w:pPr>
+      <w:r>
+        <w:rPr>
+          <w:b/>
+          <w:u w:val="single"/>
+        </w:rPr>
+        <w:t>abstract class Gazeable:</w:t>
+      </w:r>
+      <w:r>
+        <w:t xml:space="preserve"> Something that </w:t>
+      </w:r>
+      <w:r>
+        <w:t>glows when moused over. If you want to make an interactable that requires something other than this, extend this class.</w:t>
+      </w:r>
+    </w:p>
+    <w:p>
+      <w:pPr>
+        <w:pStyle w:val="ListParagraph"/>
+        <w:numPr>
+          <w:ilvl w:val="3"/>
+          <w:numId w:val="1"/>
+        </w:numPr>
+      </w:pPr>
+      <w:r>
+        <w:rPr>
+          <w:b/>
+          <w:u w:val="single"/>
+        </w:rPr>
+        <w:t xml:space="preserve">bool </w:t>
+      </w:r>
+      <w:r>
+        <w:rPr>
+          <w:b/>
+          <w:u w:val="single"/>
+        </w:rPr>
+        <w:t>currentlyInGaze</w:t>
+      </w:r>
+      <w:r>
+        <w:rPr>
+          <w:b/>
+          <w:u w:val="single"/>
+        </w:rPr>
+        <w:t>{get;}:</w:t>
+      </w:r>
+      <w:r>
+        <w:t xml:space="preserve"> is this object currently moused over?</w:t>
+      </w:r>
+    </w:p>
+    <w:p>
+      <w:pPr>
+        <w:pStyle w:val="ListParagraph"/>
+        <w:numPr>
+          <w:ilvl w:val="3"/>
+          <w:numId w:val="1"/>
+        </w:numPr>
+        <w:rPr>
+          <w:b/>
+          <w:u w:val="single"/>
+        </w:rPr>
+      </w:pPr>
+      <w:r>
+        <w:rPr>
+          <w:b/>
+          <w:u w:val="single"/>
+        </w:rPr>
+        <w:t>protected virtual void OnGazeEnter ()</w:t>
+      </w:r>
+      <w:r>
+        <w:t>: called when the object is moused over</w:t>
+      </w:r>
+    </w:p>
+    <w:p>
+      <w:pPr>
+        <w:pStyle w:val="ListParagraph"/>
+        <w:numPr>
+          <w:ilvl w:val="3"/>
+          <w:numId w:val="1"/>
+        </w:numPr>
+        <w:rPr>
+          <w:b/>
+          <w:u w:val="single"/>
+        </w:rPr>
+      </w:pPr>
+      <w:r>
+        <w:rPr>
+          <w:b/>
+          <w:u w:val="single"/>
+        </w:rPr>
+        <w:t>protected virtual void OnGazeExit ()</w:t>
+      </w:r>
+      <w:r>
+        <w:t>: called when the object is moused over</w:t>
+      </w:r>
+    </w:p>
+    <w:p>
+      <w:pPr>
+        <w:pStyle w:val="ListParagraph"/>
+        <w:numPr>
+          <w:ilvl w:val="2"/>
+          <w:numId w:val="1"/>
+        </w:numPr>
+        <w:rPr>
+          <w:b/>
+          <w:u w:val="single"/>
+        </w:rPr>
+      </w:pPr>
+      <w:r>
+        <w:rPr>
+          <w:b/>
+          <w:u w:val="single"/>
+        </w:rPr>
+        <w:t>abstract class Interactable:</w:t>
+      </w:r>
+      <w:r>
+        <w:t xml:space="preserve"> Something that can be clicked on to interact with.</w:t>
+      </w:r>
+    </w:p>
+    <w:p>
+      <w:pPr>
+        <w:pStyle w:val="ListParagraph"/>
+        <w:numPr>
+          <w:ilvl w:val="3"/>
+          <w:numId w:val="1"/>
+        </w:numPr>
+        <w:rPr>
+          <w:b/>
+          <w:u w:val="single"/>
+        </w:rPr>
+      </w:pPr>
+      <w:r>
+        <w:rPr>
+          <w:b/>
+          <w:u w:val="single"/>
+        </w:rPr>
+        <w:t>abstract void Interact ():</w:t>
+      </w:r>
+      <w:r>
+        <w:t xml:space="preserve"> what happens when you interact</w:t>
+      </w:r>
+    </w:p>
+    <w:p>
+      <w:pPr>
+        <w:pStyle w:val="ListParagraph"/>
+        <w:numPr>
+          <w:ilvl w:val="3"/>
+          <w:numId w:val="1"/>
+        </w:numPr>
+        <w:rPr>
+          <w:b/>
+          <w:u w:val="single"/>
+        </w:rPr>
+      </w:pPr>
+      <w:r>
+        <w:rPr>
+          <w:b/>
+          <w:u w:val="single"/>
+        </w:rPr>
+        <w:t>abstract string promptText { get; }</w:t>
+      </w:r>
+      <w:r>
+        <w:rPr>
+          <w:b/>
+          <w:u w:val="single"/>
+        </w:rPr>
+        <w:t>:</w:t>
+      </w:r>
+      <w:r>
+        <w:t xml:space="preserve"> text that appears over the object when gazed at</w:t>
+      </w:r>
+    </w:p>
+    <w:p>
+      <w:pPr>
+        <w:pStyle w:val="ListParagraph"/>
+        <w:numPr>
+          <w:ilvl w:val="2"/>
+          <w:numId w:val="1"/>
+        </w:numPr>
+        <w:rPr>
+          <w:b/>
+          <w:u w:val="single"/>
+        </w:rPr>
+      </w:pPr>
+      <w:r>
+        <w:rPr>
+          <w:b/>
+          <w:u w:val="single"/>
+        </w:rPr>
+        <w:t xml:space="preserve">class </w:t>
+      </w:r>
+      <w:r>
+        <w:rPr>
+          <w:b/>
+          <w:u w:val="single"/>
+        </w:rPr>
+        <w:t>InteractableEventObject</w:t>
+      </w:r>
+      <w:r>
+        <w:rPr>
+          <w:b/>
+          <w:u w:val="single"/>
+        </w:rPr>
+        <w:t>:</w:t>
+      </w:r>
+      <w:r>
+        <w:t xml:space="preserve"> Interactable that can be customized in the Unity editor</w:t>
+      </w:r>
+    </w:p>
+    <w:p>
+      <w:pPr>
+        <w:pStyle w:val="ListParagraph"/>
+        <w:numPr>
+          <w:ilvl w:val="3"/>
+          <w:numId w:val="1"/>
+        </w:numPr>
+        <w:rPr>
+          <w:b/>
+          <w:u w:val="single"/>
+        </w:rPr>
+      </w:pPr>
+      <w:r>
+        <w:rPr>
+          <w:b/>
+          <w:u w:val="single"/>
+        </w:rPr>
+        <w:t>Text:</w:t>
+      </w:r>
+      <w:r>
+        <w:t xml:space="preserve"> encapsulated by promptText</w:t>
+      </w:r>
+    </w:p>
+    <w:p>
+      <w:pPr>
+        <w:pStyle w:val="ListParagraph"/>
+        <w:numPr>
+          <w:ilvl w:val="3"/>
+          <w:numId w:val="1"/>
+        </w:numPr>
+        <w:rPr>
+          <w:b/>
+          <w:u w:val="single"/>
+        </w:rPr>
+      </w:pPr>
+      <w:r>
+        <w:rPr>
+          <w:b/>
+          <w:u w:val="single"/>
+        </w:rPr>
+        <w:t>On Interact:</w:t>
+      </w:r>
+      <w:r>
+        <w:t xml:space="preserve"> what happens when you interact</w:t>
+      </w:r>
+    </w:p>
+    <w:p>
+      <w:pPr>
+        <w:pStyle w:val="ListParagraph"/>
+        <w:numPr>
+          <w:ilvl w:val="1"/>
+          <w:numId w:val="1"/>
+        </w:numPr>
+        <w:rPr>
+          <w:b/>
+          <w:u w:val="single"/>
+        </w:rPr>
+      </w:pPr>
+      <w:r>
+        <w:rPr>
+          <w:b/>
+          <w:u w:val="single"/>
+        </w:rPr>
+        <w:t xml:space="preserve">Navigation: </w:t>
+      </w:r>
+      <w:r>
+        <w:t>Components of objects that add them to the navigation system</w:t>
+      </w:r>
+    </w:p>
+    <w:p>
+      <w:pPr>
+        <w:pStyle w:val="ListParagraph"/>
+        <w:numPr>
+          <w:ilvl w:val="2"/>
+          <w:numId w:val="1"/>
+        </w:numPr>
+        <w:rPr>
+          <w:b/>
+          <w:u w:val="single"/>
+        </w:rPr>
+      </w:pPr>
+      <w:r>
+        <w:rPr>
+          <w:b/>
+          <w:u w:val="single"/>
+        </w:rPr>
+        <w:t>class PointOfInterest</w:t>
+      </w:r>
+      <w:r>
+        <w:t>: Gives an object an icon in the world and compass</w:t>
+      </w:r>
+    </w:p>
+    <w:p>
+      <w:pPr>
+        <w:pStyle w:val="ListParagraph"/>
+        <w:numPr>
+          <w:ilvl w:val="3"/>
+          <w:numId w:val="1"/>
+        </w:numPr>
+        <w:rPr>
+          <w:b/>
+          <w:u w:val="single"/>
+        </w:rPr>
+      </w:pPr>
+      <w:r>
+        <w:rPr>
+          <w:b/>
+          <w:u w:val="single"/>
+        </w:rPr>
+        <w:t>#TODO-CODE:</w:t>
+      </w:r>
+      <w:r>
+        <w:t xml:space="preserve"> actually implement this</w:t>
+      </w:r>
+    </w:p>
+    <w:p>
+      <w:pPr>
+        <w:pStyle w:val="ListParagraph"/>
+        <w:numPr>
+          <w:ilvl w:val="1"/>
+          <w:numId w:val="1"/>
+        </w:numPr>
+        <w:rPr>
+          <w:b/>
+          <w:u w:val="single"/>
+        </w:rPr>
+      </w:pPr>
+      <w:r>
+        <w:rPr>
+          <w:b/>
+          <w:u w:val="single"/>
+        </w:rPr>
+        <w:t>Testing:</w:t>
+      </w:r>
+      <w:r>
+        <w:t xml:space="preserve"> objects that are not relevant to the game and are only for testing</w:t>
+      </w:r>
+    </w:p>
+    <w:p>
+      <w:pPr>
+        <w:pStyle w:val="ListParagraph"/>
+        <w:numPr>
+          <w:ilvl w:val="2"/>
+          <w:numId w:val="1"/>
+        </w:numPr>
+        <w:rPr>
+          <w:b/>
+          <w:u w:val="single"/>
+        </w:rPr>
+      </w:pPr>
+      <w:r>
+        <w:rPr>
+          <w:b/>
+          <w:u w:val="single"/>
+        </w:rPr>
+        <w:t>class BallGenerator:</w:t>
+      </w:r>
+      <w:r>
+        <w:t xml:space="preserve">  Spawns balls when you interact with it.</w:t>
+      </w:r>
+    </w:p>
+    <w:p>
+      <w:pPr>
+        <w:pStyle w:val="ListParagraph"/>
+        <w:numPr>
+          <w:ilvl w:val="2"/>
+          <w:numId w:val="1"/>
+        </w:numPr>
+        <w:rPr>
+          <w:b/>
+          <w:u w:val="single"/>
+        </w:rPr>
+      </w:pPr>
+      <w:r>
+        <w:rPr>
+          <w:b/>
+          <w:u w:val="single"/>
+        </w:rPr>
+        <w:t xml:space="preserve">class BallObject: </w:t>
+      </w:r>
+      <w:r>
+        <w:t xml:space="preserve"> Interact to kick the ball. Works even at a distance.</w:t>
+      </w:r>
+    </w:p>
+    <w:p>
+      <w:pPr>
+        <w:pStyle w:val="ListParagraph"/>
+        <w:numPr>
+          <w:ilvl w:val="2"/>
+          <w:numId w:val="1"/>
+        </w:numPr>
+        <w:rPr>
+          <w:b/>
+          <w:u w:val="single"/>
+        </w:rPr>
+      </w:pPr>
+      <w:r>
+        <w:rPr>
+          <w:b/>
+          <w:u w:val="single"/>
+        </w:rPr>
+        <w:t>class GazeCube:</w:t>
+      </w:r>
+      <w:r>
+        <w:t xml:space="preserve"> Prints its name to the on screen console when you gaze at it.</w:t>
+      </w:r>
+    </w:p>
+    <w:p>
+      <w:pPr>
+        <w:pStyle w:val="ListParagraph"/>
+        <w:numPr>
+          <w:ilvl w:val="2"/>
+          <w:numId w:val="1"/>
+        </w:numPr>
+        <w:rPr>
+          <w:b/>
+          <w:u w:val="single"/>
+        </w:rPr>
+      </w:pPr>
+      <w:r>
+        <w:rPr>
+          <w:b/>
+          <w:u w:val="single"/>
+        </w:rPr>
+        <w:t>class NewspaperReadableObject:</w:t>
+      </w:r>
+      <w:r>
+        <w:rPr>
+          <w:b/>
+          <w:u w:val="single"/>
+        </w:rPr>
+        <w:t xml:space="preserve"> </w:t>
+      </w:r>
+      <w:r>
+        <w:t>Interact to enable the Newpaper UI element</w:t>
+      </w:r>
+    </w:p>
+    <w:p>
+      <w:pPr>
+        <w:pStyle w:val="ListParagraph"/>
+        <w:numPr>
+          <w:ilvl w:val="3"/>
+          <w:numId w:val="1"/>
+        </w:numPr>
+        <w:rPr>
+          <w:b/>
+          <w:u w:val="single"/>
+        </w:rPr>
+      </w:pPr>
+      <w:r>
+        <w:rPr>
+          <w:b/>
+          <w:u w:val="single"/>
+        </w:rPr>
+        <w:t xml:space="preserve">Newspaper UI: </w:t>
+      </w:r>
+      <w:r>
+        <w:t>GameObject that has the newspaper ui</w:t>
+      </w:r>
+    </w:p>
+    <w:p>
+      <w:pPr>
+        <w:pStyle w:val="ListParagraph"/>
+        <w:numPr>
+          <w:ilvl w:val="2"/>
+          <w:numId w:val="1"/>
+        </w:numPr>
+        <w:rPr>
+          <w:b/>
+          <w:u w:val="single"/>
+        </w:rPr>
+      </w:pPr>
+      <w:r>
+        <w:rPr>
+          <w:b/>
+          <w:u w:val="single"/>
+        </w:rPr>
+        <w:t xml:space="preserve">class </w:t>
+      </w:r>
+      <w:r>
+        <w:rPr>
+          <w:b/>
+          <w:u w:val="single"/>
+        </w:rPr>
+        <w:t>ThinkAboutSomething</w:t>
+      </w:r>
+      <w:r>
+        <w:rPr>
+          <w:b/>
+          <w:u w:val="single"/>
+        </w:rPr>
+        <w:t>:</w:t>
+      </w:r>
+      <w:r>
+        <w:t xml:space="preserve"> make Dhillon think about something</w:t>
+      </w:r>
+    </w:p>
+    <w:p>
+      <w:pPr>
+        <w:pStyle w:val="ListParagraph"/>
+        <w:numPr>
+          <w:ilvl w:val="3"/>
+          <w:numId w:val="1"/>
+        </w:numPr>
+        <w:rPr>
+          <w:b/>
+          <w:u w:val="single"/>
+        </w:rPr>
+      </w:pPr>
+      <w:r>
+        <w:rPr>
+          <w:b/>
+          <w:u w:val="single"/>
+        </w:rPr>
+        <w:t xml:space="preserve">Subject: </w:t>
+      </w:r>
+      <w:r>
+        <w:t xml:space="preserve">The world header is “Think about ____” </w:t>
+      </w:r>
+    </w:p>
+    <w:p>
+      <w:pPr>
+        <w:pStyle w:val="ListParagraph"/>
+        <w:numPr>
+          <w:ilvl w:val="3"/>
+          <w:numId w:val="1"/>
+        </w:numPr>
+        <w:rPr>
+          <w:b/>
+          <w:u w:val="single"/>
+        </w:rPr>
+      </w:pPr>
+      <w:r>
+        <w:rPr>
+          <w:b/>
+          <w:u w:val="single"/>
+        </w:rPr>
+        <w:t xml:space="preserve">Message: </w:t>
+      </w:r>
+      <w:r>
+        <w:t>This is what Dhillon thinks</w:t>
+      </w:r>
+    </w:p>
+    <w:p>
+      <w:pPr>
+        <w:pStyle w:val="ListParagraph"/>
+        <w:numPr>
+          <w:ilvl w:val="0"/>
+          <w:numId w:val="1"/>
+        </w:numPr>
+      </w:pPr>
+      <w:r>
+        <w:rPr>
+          <w:b/>
+          <w:u w:val="single"/>
+        </w:rPr>
+        <w:t>Timer</w:t>
+      </w:r>
+      <w:r>
+        <w:t xml:space="preserve">: </w:t>
+      </w:r>
+      <w:r>
+        <w:t>Scripts related to time</w:t>
+      </w:r>
+    </w:p>
+    <w:p>
+      <w:pPr>
+        <w:pStyle w:val="ListParagraph"/>
+        <w:numPr>
+          <w:ilvl w:val="1"/>
+          <w:numId w:val="1"/>
+        </w:numPr>
+      </w:pPr>
+      <w:r>
+        <w:rPr>
+          <w:b/>
+          <w:u w:val="single"/>
+        </w:rPr>
+        <w:t>class Daylight</w:t>
+      </w:r>
+      <w:r>
+        <w:t xml:space="preserve">: Controls the timer ticking out. </w:t>
+      </w:r>
+      <w:r>
+        <w:t>#</w:t>
+      </w:r>
+      <w:r>
+        <w:t>TODO</w:t>
+      </w:r>
+      <w:r>
+        <w:t>-CODE</w:t>
+      </w:r>
+      <w:r>
+        <w:t>: rename</w:t>
+      </w:r>
+    </w:p>
+    <w:p>
+      <w:pPr>
+        <w:pStyle w:val="ListParagraph"/>
+        <w:numPr>
+          <w:ilvl w:val="2"/>
+          <w:numId w:val="1"/>
+        </w:numPr>
+      </w:pPr>
+      <w:r>
+        <w:rPr>
+          <w:b/>
+          <w:u w:val="single"/>
+        </w:rPr>
+        <w:t>Depletion S</w:t>
+      </w:r>
+      <w:r>
+        <w:rPr>
+          <w:b/>
+          <w:u w:val="single"/>
+        </w:rPr>
+        <w:t>cale</w:t>
+      </w:r>
+      <w:r>
+        <w:t>:</w:t>
+      </w:r>
+      <w:r>
+        <w:t xml:space="preserve"> Timer ticks at this rate. 1 is realtime, 2 is twice as fast.</w:t>
+      </w:r>
+    </w:p>
+    <w:p>
+      <w:pPr>
+        <w:pStyle w:val="ListParagraph"/>
+        <w:numPr>
+          <w:ilvl w:val="2"/>
+          <w:numId w:val="1"/>
+        </w:numPr>
+      </w:pPr>
+      <w:r>
+        <w:rPr>
+          <w:b/>
+          <w:u w:val="single"/>
+        </w:rPr>
+        <w:t>Initial Duration</w:t>
+      </w:r>
+      <w:r>
+        <w:t>:</w:t>
+      </w:r>
+      <w:r>
+        <w:t xml:space="preserve"> The level starts with this many seconds on the clock.</w:t>
+      </w:r>
+    </w:p>
+    <w:p>
+      <w:pPr>
+        <w:pStyle w:val="ListParagraph"/>
+        <w:numPr>
+          <w:ilvl w:val="2"/>
+          <w:numId w:val="1"/>
+        </w:numPr>
+      </w:pPr>
+      <w:r>
+        <w:rPr>
+          <w:b/>
+          <w:u w:val="single"/>
+        </w:rPr>
+        <w:t>Daylight UI Bar</w:t>
+      </w:r>
+      <w:r>
+        <w:t>:</w:t>
+      </w:r>
+      <w:r>
+        <w:t xml:space="preserve"> the DaylightUIBar component controlled by this object. Should only be one per scene.</w:t>
+      </w:r>
+      <w:r>
+        <w:t xml:space="preserve"> </w:t>
+      </w:r>
+    </w:p>
+    <w:p>
+      <w:pPr>
+        <w:pStyle w:val="ListParagraph"/>
+        <w:numPr>
+          <w:ilvl w:val="1"/>
+          <w:numId w:val="1"/>
+        </w:numPr>
+      </w:pPr>
+      <w:r>
+        <w:rPr>
+          <w:b/>
+          <w:u w:val="single"/>
+        </w:rPr>
+        <w:t>class DaylightUIBar</w:t>
+      </w:r>
+      <w:r>
+        <w:t>:</w:t>
+      </w:r>
+      <w:r>
+        <w:t xml:space="preserve"> UI representation of the timer</w:t>
+      </w:r>
+    </w:p>
+    <w:p>
+      <w:pPr>
+        <w:pStyle w:val="ListParagraph"/>
+        <w:numPr>
+          <w:ilvl w:val="2"/>
+          <w:numId w:val="1"/>
+        </w:numPr>
+      </w:pPr>
+      <w:r>
+        <w:rPr>
+          <w:b/>
+          <w:u w:val="single"/>
+        </w:rPr>
+        <w:t>Clock Rect</w:t>
+      </w:r>
+      <w:r>
+        <w:t>:</w:t>
+      </w:r>
+      <w:r>
+        <w:t xml:space="preserve"> RectTransform of the moving clock</w:t>
+      </w:r>
+    </w:p>
+    <w:p>
+      <w:pPr>
+        <w:pStyle w:val="ListParagraph"/>
+        <w:numPr>
+          <w:ilvl w:val="2"/>
+          <w:numId w:val="1"/>
+        </w:numPr>
+      </w:pPr>
+      <w:r>
+        <w:rPr>
+          <w:b/>
+          <w:u w:val="single"/>
+        </w:rPr>
+        <w:t>Image</w:t>
+      </w:r>
+      <w:r>
+        <w:t>:</w:t>
+      </w:r>
+      <w:r>
+        <w:t xml:space="preserve"> bar background for the timer #TODO</w:t>
+      </w:r>
+      <w:r>
+        <w:t>-CODE</w:t>
+      </w:r>
+      <w:r>
+        <w:t>: rename</w:t>
+      </w:r>
+    </w:p>
+    <w:p>
+      <w:pPr>
+        <w:pStyle w:val="ListParagraph"/>
+        <w:numPr>
+          <w:ilvl w:val="2"/>
+          <w:numId w:val="1"/>
+        </w:numPr>
+      </w:pPr>
+      <w:r>
+        <w:rPr>
+          <w:b/>
+          <w:u w:val="single"/>
+        </w:rPr>
+        <w:t>Start Pos, End Pos</w:t>
+      </w:r>
+      <w:r>
+        <w:t>:</w:t>
+      </w:r>
+      <w:r>
+        <w:t xml:space="preserve"> the positions at the beginning and end of the timer, respectively. It’s a pain to set these manually. Use the ContextMenu items instead. </w:t>
+      </w:r>
+    </w:p>
+    <w:p>
+      <w:pPr>
+        <w:pStyle w:val="ListParagraph"/>
+        <w:numPr>
+          <w:ilvl w:val="2"/>
+          <w:numId w:val="1"/>
+        </w:numPr>
+      </w:pPr>
+      <w:r>
+        <w:rPr>
+          <w:b/>
+          <w:u w:val="single"/>
+        </w:rPr>
+        <w:t>ContextMenu “SetStartPosition”, “SetEndPosition”</w:t>
+      </w:r>
+      <w:r>
+        <w:t>:</w:t>
+      </w:r>
+      <w:r>
+        <w:t xml:space="preserve"> Set the current anchored position of the clock to the desired start/end position</w:t>
+      </w:r>
+    </w:p>
+    <w:p>
+      <w:pPr>
+        <w:pStyle w:val="ListParagraph"/>
+        <w:numPr>
+          <w:ilvl w:val="2"/>
+          <w:numId w:val="1"/>
+        </w:numPr>
+      </w:pPr>
+      <w:r>
+        <w:rPr>
+          <w:b/>
+          <w:u w:val="single"/>
+        </w:rPr>
+        <w:lastRenderedPageBreak/>
+        <w:t>ContextMenu “SnapToStartPosition”, “SnapToEndPosition”</w:t>
+      </w:r>
+      <w:r>
+        <w:t>:</w:t>
+      </w:r>
+      <w:r>
+        <w:t xml:space="preserve"> Set the current anchored position of the clock to the start or end position</w:t>
+      </w:r>
+    </w:p>
+    <w:p>
+      <w:pPr>
+        <w:pStyle w:val="ListParagraph"/>
+        <w:numPr>
+          <w:ilvl w:val="0"/>
+          <w:numId w:val="1"/>
+        </w:numPr>
+      </w:pPr>
+      <w:r>
+        <w:rPr>
+          <w:b/>
+          <w:u w:val="single"/>
+        </w:rPr>
+        <w:t>UI</w:t>
+      </w:r>
+      <w:r>
+        <w:t xml:space="preserve">: </w:t>
+      </w:r>
+      <w:r>
+        <w:t>UI related scripts</w:t>
+      </w:r>
+    </w:p>
+    <w:p>
+      <w:pPr>
+        <w:pStyle w:val="ListParagraph"/>
+        <w:numPr>
+          <w:ilvl w:val="1"/>
+          <w:numId w:val="1"/>
+        </w:numPr>
+      </w:pPr>
+      <w:r>
+        <w:rPr>
+          <w:b/>
+          <w:u w:val="single"/>
+        </w:rPr>
+        <w:t>ThoughtBubble</w:t>
+      </w:r>
+      <w:r>
+        <w:t>:</w:t>
+      </w:r>
+      <w:r>
+        <w:t xml:space="preserve"> Dhillon’s thoughts on things in the world</w:t>
+      </w:r>
+    </w:p>
+    <w:p>
+      <w:pPr>
+        <w:pStyle w:val="ListParagraph"/>
+        <w:numPr>
+          <w:ilvl w:val="2"/>
+          <w:numId w:val="1"/>
+        </w:numPr>
+      </w:pPr>
+      <w:r>
+        <w:rPr>
+          <w:b/>
+          <w:u w:val="single"/>
+        </w:rPr>
+        <w:t>class RolloutText</w:t>
+      </w:r>
+      <w:r>
+        <w:t>:</w:t>
+      </w:r>
+      <w:r>
+        <w:t xml:space="preserve"> </w:t>
+      </w:r>
+      <w:r>
+        <w:t>put this on a UI text to have the characters roll out one at a time on enable</w:t>
+      </w:r>
+    </w:p>
+    <w:p>
+      <w:pPr>
+        <w:pStyle w:val="ListParagraph"/>
+        <w:numPr>
+          <w:ilvl w:val="3"/>
+          <w:numId w:val="1"/>
+        </w:numPr>
+        <w:rPr>
+          <w:b/>
+          <w:u w:val="single"/>
+        </w:rPr>
+      </w:pPr>
+      <w:r>
+        <w:rPr>
+          <w:b/>
+          <w:u w:val="single"/>
+        </w:rPr>
+        <w:t>Spe</w:t>
+      </w:r>
+      <w:r>
+        <w:rPr>
+          <w:b/>
+          <w:u w:val="single"/>
+        </w:rPr>
+        <w:t>ed:</w:t>
+      </w:r>
+      <w:r>
+        <w:t xml:space="preserve"> the text rolls out at this rate (characters per second)</w:t>
+      </w:r>
+    </w:p>
+    <w:p>
+      <w:pPr>
+        <w:pStyle w:val="ListParagraph"/>
+        <w:numPr>
+          <w:ilvl w:val="3"/>
+          <w:numId w:val="1"/>
+        </w:numPr>
+        <w:rPr>
+          <w:b/>
+          <w:u w:val="single"/>
+        </w:rPr>
+      </w:pPr>
+      <w:r>
+        <w:rPr>
+          <w:b/>
+          <w:u w:val="single"/>
+        </w:rPr>
+        <w:t>Message:</w:t>
+      </w:r>
+      <w:r>
+        <w:t xml:space="preserve"> The message that will be displayed when enabled</w:t>
+      </w:r>
+    </w:p>
+    <w:p>
+      <w:pPr>
+        <w:pStyle w:val="ListParagraph"/>
+        <w:numPr>
+          <w:ilvl w:val="3"/>
+          <w:numId w:val="1"/>
+        </w:numPr>
+        <w:rPr>
+          <w:b/>
+          <w:u w:val="single"/>
+        </w:rPr>
+      </w:pPr>
+      <w:r>
+        <w:rPr>
+          <w:b/>
+          <w:u w:val="single"/>
+        </w:rPr>
+        <w:t>Next Button:</w:t>
+      </w:r>
+      <w:r>
+        <w:t xml:space="preserve"> An icon to appear when the text is done rolling out.</w:t>
+      </w:r>
+    </w:p>
+    <w:p>
+      <w:pPr>
+        <w:pStyle w:val="ListParagraph"/>
+        <w:numPr>
+          <w:ilvl w:val="2"/>
+          <w:numId w:val="1"/>
+        </w:numPr>
+        <w:rPr>
+          <w:b/>
+          <w:u w:val="single"/>
+        </w:rPr>
+      </w:pPr>
+      <w:r>
+        <w:rPr>
+          <w:b/>
+          <w:u w:val="single"/>
+        </w:rPr>
+        <w:t xml:space="preserve">class </w:t>
+      </w:r>
+      <w:r>
+        <w:rPr>
+          <w:b/>
+          <w:u w:val="single"/>
+        </w:rPr>
+        <w:t>UIEllipticalMotion</w:t>
+      </w:r>
+      <w:r>
+        <w:rPr>
+          <w:b/>
+          <w:u w:val="single"/>
+        </w:rPr>
+        <w:t>:</w:t>
+      </w:r>
+      <w:r>
+        <w:t xml:space="preserve"> </w:t>
+      </w:r>
+      <w:r>
+        <w:t>#</w:t>
+      </w:r>
+      <w:r>
+        <w:t>TODO-DOC</w:t>
+      </w:r>
+    </w:p>
+    <w:p>
+      <w:pPr>
+        <w:pStyle w:val="ListParagraph"/>
+        <w:numPr>
+          <w:ilvl w:val="2"/>
+          <w:numId w:val="1"/>
+        </w:numPr>
+        <w:rPr>
+          <w:b/>
+          <w:u w:val="single"/>
+        </w:rPr>
+      </w:pPr>
+      <w:r>
+        <w:rPr>
+          <w:b/>
+          <w:u w:val="single"/>
+        </w:rPr>
+        <w:t xml:space="preserve">class ThoughtBubble: </w:t>
+      </w:r>
+      <w:r>
+        <w:rPr>
+          <w:b/>
+          <w:u w:val="single"/>
+        </w:rPr>
+        <w:t>#</w:t>
+      </w:r>
+      <w:r>
+        <w:t>TODO-DOC</w:t>
+      </w:r>
+    </w:p>
+    <w:p>
+      <w:pPr>
+        <w:pStyle w:val="ListParagraph"/>
+        <w:numPr>
+          <w:ilvl w:val="1"/>
+          <w:numId w:val="1"/>
+        </w:numPr>
+        <w:rPr>
+          <w:b/>
+          <w:u w:val="single"/>
+        </w:rPr>
+      </w:pPr>
+      <w:r>
+        <w:rPr>
+          <w:b/>
+          <w:u w:val="single"/>
+        </w:rPr>
+        <w:t>class EnergyBar</w:t>
+      </w:r>
+      <w:r>
+        <w:t>: visualization for Dhillon’s energy bar #TODO-DOC</w:t>
+      </w:r>
+    </w:p>
+    <w:p>
+      <w:pPr>
+        <w:pStyle w:val="ListParagraph"/>
+        <w:numPr>
+          <w:ilvl w:val="1"/>
+          <w:numId w:val="1"/>
+        </w:numPr>
+      </w:pPr>
+      <w:r>
+        <w:rPr>
+          <w:b/>
+          <w:u w:val="single"/>
+        </w:rPr>
+        <w:t>class ObjectCenteredBillboard:</w:t>
+      </w:r>
+      <w:r>
+        <w:t xml:space="preserve"> </w:t>
+      </w:r>
+      <w:r>
+        <w:t>#TODO-DOC</w:t>
+      </w:r>
+    </w:p>
+    <w:p>
+      <w:pPr>
+        <w:pStyle w:val="ListParagraph"/>
+        <w:numPr>
+          <w:ilvl w:val="2"/>
+          <w:numId w:val="1"/>
+        </w:numPr>
+        <w:rPr>
+          <w:b/>
+          <w:u w:val="single"/>
+        </w:rPr>
+      </w:pPr>
     </w:p>
     <w:p>
       <w:pPr>
@@ -2831,6 +2999,7 @@
   <w:style w:type="character" w:default="1" w:styleId="DefaultParagraphFont">
     <w:name w:val="Default Paragraph Font"/>
     <w:uiPriority w:val="1"/>
+    <w:semiHidden/>
     <w:unhideWhenUsed/>
   </w:style>
   <w:style w:type="table" w:default="1" w:styleId="TableNormal">
